--- a/meeting/会议纪要18.docx
+++ b/meeting/会议纪要18.docx
@@ -1,6 +1,6 @@
 
 <file path=word/document.xml><?xml version="1.0" encoding="utf-8"?>
-<w:document xmlns:wpc="http://schemas.microsoft.com/office/word/2010/wordprocessingCanvas" xmlns:cx="http://schemas.microsoft.com/office/drawing/2014/chartex" xmlns:cx1="http://schemas.microsoft.com/office/drawing/2015/9/8/chartex" xmlns:cx2="http://schemas.microsoft.com/office/drawing/2015/10/21/chartex" xmlns:cx3="http://schemas.microsoft.com/office/drawing/2016/5/9/chartex" xmlns:cx4="http://schemas.microsoft.com/office/drawing/2016/5/10/chartex" xmlns:cx5="http://schemas.microsoft.com/office/drawing/2016/5/11/chartex" xmlns:cx6="http://schemas.microsoft.com/office/drawing/2016/5/12/chartex" xmlns:cx7="http://schemas.microsoft.com/office/drawing/2016/5/13/chartex" xmlns:cx8="http://schemas.microsoft.com/office/drawing/2016/5/14/chartex" xmlns:mc="http://schemas.openxmlformats.org/markup-compatibility/2006" xmlns:aink="http://schemas.microsoft.com/office/drawing/2016/ink" xmlns:am3d="http://schemas.microsoft.com/office/drawing/2017/model3d" xmlns:o="urn:schemas-microsoft-com:office:office" xmlns:r="http://schemas.openxmlformats.org/officeDocument/2006/relationships" xmlns:m="http://schemas.openxmlformats.org/officeDocument/2006/math" xmlns:v="urn:schemas-microsoft-com:vml" xmlns:wp14="http://schemas.microsoft.com/office/word/2010/wordprocessingDrawing" xmlns:wp="http://schemas.openxmlformats.org/drawingml/2006/wordprocessingDrawing" xmlns:w10="urn:schemas-microsoft-com:office:word" xmlns:w="http://schemas.openxmlformats.org/wordprocessingml/2006/main" xmlns:w14="http://schemas.microsoft.com/office/word/2010/wordml" xmlns:w15="http://schemas.microsoft.com/office/word/2012/wordml" xmlns:w16cid="http://schemas.microsoft.com/office/word/2016/wordml/cid" xmlns:w16se="http://schemas.microsoft.com/office/word/2015/wordml/symex" xmlns:wpg="http://schemas.microsoft.com/office/word/2010/wordprocessingGroup" xmlns:wpi="http://schemas.microsoft.com/office/word/2010/wordprocessingInk" xmlns:wne="http://schemas.microsoft.com/office/word/2006/wordml" xmlns:wps="http://schemas.microsoft.com/office/word/2010/wordprocessingShape" mc:Ignorable="w14 w15 w16se w16cid wp14">
+<w:document xmlns:wpc="http://schemas.microsoft.com/office/word/2010/wordprocessingCanvas" xmlns:cx="http://schemas.microsoft.com/office/drawing/2014/chartex" xmlns:cx1="http://schemas.microsoft.com/office/drawing/2015/9/8/chartex" xmlns:cx2="http://schemas.microsoft.com/office/drawing/2015/10/21/chartex" xmlns:cx3="http://schemas.microsoft.com/office/drawing/2016/5/9/chartex" xmlns:cx4="http://schemas.microsoft.com/office/drawing/2016/5/10/chartex" xmlns:cx5="http://schemas.microsoft.com/office/drawing/2016/5/11/chartex" xmlns:cx6="http://schemas.microsoft.com/office/drawing/2016/5/12/chartex" xmlns:cx7="http://schemas.microsoft.com/office/drawing/2016/5/13/chartex" xmlns:cx8="http://schemas.microsoft.com/office/drawing/2016/5/14/chartex" xmlns:mc="http://schemas.openxmlformats.org/markup-compatibility/2006" xmlns:aink="http://schemas.microsoft.com/office/drawing/2016/ink" xmlns:am3d="http://schemas.microsoft.com/office/drawing/2017/model3d" xmlns:o="urn:schemas-microsoft-com:office:office" xmlns:r="http://schemas.openxmlformats.org/officeDocument/2006/relationships" xmlns:m="http://schemas.openxmlformats.org/officeDocument/2006/math" xmlns:v="urn:schemas-microsoft-com:vml" xmlns:wp14="http://schemas.microsoft.com/office/word/2010/wordprocessingDrawing" xmlns:wp="http://schemas.openxmlformats.org/drawingml/2006/wordprocessingDrawing" xmlns:w10="urn:schemas-microsoft-com:office:word" xmlns:w="http://schemas.openxmlformats.org/wordprocessingml/2006/main" xmlns:w14="http://schemas.microsoft.com/office/word/2010/wordml" xmlns:w15="http://schemas.microsoft.com/office/word/2012/wordml" xmlns:w16cex="http://schemas.microsoft.com/office/word/2018/wordml/cex" xmlns:w16cid="http://schemas.microsoft.com/office/word/2016/wordml/cid" xmlns:w16="http://schemas.microsoft.com/office/word/2018/wordml" xmlns:w16sdtdh="http://schemas.microsoft.com/office/word/2020/wordml/sdtdatahash" xmlns:w16se="http://schemas.microsoft.com/office/word/2015/wordml/symex" xmlns:wpg="http://schemas.microsoft.com/office/word/2010/wordprocessingGroup" xmlns:wpi="http://schemas.microsoft.com/office/word/2010/wordprocessingInk" xmlns:wne="http://schemas.microsoft.com/office/word/2006/wordml" xmlns:wps="http://schemas.microsoft.com/office/word/2010/wordprocessingShape" mc:Ignorable="w14 w15 w16se w16cid w16 w16cex w16sdtdh wp14">
   <w:body>
     <w:p>
       <w:pPr>
@@ -11,6 +11,7 @@
           <w:szCs w:val="48"/>
         </w:rPr>
       </w:pPr>
+      <w:bookmarkStart w:id="0" w:name="_Hlk101724494"/>
     </w:p>
     <w:p>
       <w:pPr>
@@ -312,18 +313,8 @@
           <w:sz w:val="28"/>
           <w:szCs w:val="28"/>
         </w:rPr>
-        <w:t>教师：杨</w:t>
+        <w:t>教师：杨枨</w:t>
       </w:r>
-      <w:proofErr w:type="gramStart"/>
-      <w:r>
-        <w:rPr>
-          <w:rFonts w:ascii="等线" w:eastAsia="等线" w:hAnsi="等线" w:hint="eastAsia"/>
-          <w:sz w:val="28"/>
-          <w:szCs w:val="28"/>
-        </w:rPr>
-        <w:t>枨</w:t>
-      </w:r>
-      <w:proofErr w:type="gramEnd"/>
     </w:p>
     <w:p>
       <w:pPr>
@@ -644,23 +635,13 @@
           <w:szCs w:val="28"/>
         </w:rPr>
       </w:pPr>
-      <w:proofErr w:type="gramStart"/>
       <w:r>
         <w:rPr>
           <w:rFonts w:hint="eastAsia"/>
           <w:sz w:val="28"/>
           <w:szCs w:val="28"/>
         </w:rPr>
-        <w:t>一</w:t>
-      </w:r>
-      <w:proofErr w:type="gramEnd"/>
-      <w:r>
-        <w:rPr>
-          <w:rFonts w:hint="eastAsia"/>
-          <w:sz w:val="28"/>
-          <w:szCs w:val="28"/>
-        </w:rPr>
-        <w:t>．上阶段任务完成情况</w:t>
+        <w:t>一．上阶段任务完成情况</w:t>
       </w:r>
     </w:p>
     <w:p>
@@ -1021,7 +1002,7 @@
                 <w:sz w:val="28"/>
                 <w:szCs w:val="28"/>
               </w:rPr>
-              <w:t>5</w:t>
+              <w:t>7</w:t>
             </w:r>
           </w:p>
         </w:tc>
@@ -1059,7 +1040,6 @@
                 <w:szCs w:val="28"/>
               </w:rPr>
             </w:pPr>
-            <w:proofErr w:type="gramStart"/>
             <w:r>
               <w:rPr>
                 <w:rFonts w:hint="eastAsia"/>
@@ -1074,16 +1054,7 @@
                 <w:sz w:val="28"/>
                 <w:szCs w:val="28"/>
               </w:rPr>
-              <w:t>完善加</w:t>
-            </w:r>
-            <w:proofErr w:type="gramEnd"/>
-            <w:r>
-              <w:rPr>
-                <w:rFonts w:hint="eastAsia"/>
-                <w:sz w:val="28"/>
-                <w:szCs w:val="28"/>
-              </w:rPr>
-              <w:t>更新</w:t>
+              <w:t>完善加更新</w:t>
             </w:r>
           </w:p>
         </w:tc>
@@ -1104,18 +1075,8 @@
                 <w:sz w:val="28"/>
                 <w:szCs w:val="28"/>
               </w:rPr>
-              <w:t>许</w:t>
-            </w:r>
-            <w:proofErr w:type="gramStart"/>
-            <w:r>
-              <w:rPr>
-                <w:rFonts w:hint="eastAsia"/>
-                <w:sz w:val="28"/>
-                <w:szCs w:val="28"/>
-              </w:rPr>
-              <w:t>罗阳宁</w:t>
-            </w:r>
-            <w:proofErr w:type="gramEnd"/>
+              <w:t>许罗阳宁</w:t>
+            </w:r>
           </w:p>
         </w:tc>
         <w:tc>
@@ -1156,14 +1117,14 @@
                 <w:sz w:val="28"/>
                 <w:szCs w:val="28"/>
               </w:rPr>
-              <w:t>7</w:t>
-            </w:r>
-            <w:r>
-              <w:rPr>
-                <w:sz w:val="28"/>
-                <w:szCs w:val="28"/>
-              </w:rPr>
-              <w:t>5</w:t>
+              <w:t>8</w:t>
+            </w:r>
+            <w:r>
+              <w:rPr>
+                <w:sz w:val="28"/>
+                <w:szCs w:val="28"/>
+              </w:rPr>
+              <w:t>0</w:t>
             </w:r>
           </w:p>
         </w:tc>
@@ -1228,18 +1189,8 @@
                 <w:sz w:val="28"/>
                 <w:szCs w:val="28"/>
               </w:rPr>
-              <w:t>许</w:t>
-            </w:r>
-            <w:proofErr w:type="gramStart"/>
-            <w:r>
-              <w:rPr>
-                <w:rFonts w:hint="eastAsia"/>
-                <w:sz w:val="28"/>
-                <w:szCs w:val="28"/>
-              </w:rPr>
-              <w:t>罗阳宁</w:t>
-            </w:r>
-            <w:proofErr w:type="gramEnd"/>
+              <w:t>许罗阳宁</w:t>
+            </w:r>
           </w:p>
         </w:tc>
         <w:tc>
@@ -1269,46 +1220,6 @@
                 <w:szCs w:val="28"/>
               </w:rPr>
             </w:pPr>
-            <w:r>
-              <w:rPr>
-                <w:rFonts w:hint="eastAsia"/>
-                <w:sz w:val="28"/>
-                <w:szCs w:val="28"/>
-              </w:rPr>
-              <w:t>完成</w:t>
-            </w:r>
-          </w:p>
-          <w:p>
-            <w:pPr>
-              <w:rPr>
-                <w:sz w:val="28"/>
-                <w:szCs w:val="28"/>
-              </w:rPr>
-            </w:pPr>
-            <w:r>
-              <w:rPr>
-                <w:rFonts w:hint="eastAsia"/>
-                <w:sz w:val="28"/>
-                <w:szCs w:val="28"/>
-              </w:rPr>
-              <w:t>完成</w:t>
-            </w:r>
-          </w:p>
-          <w:p>
-            <w:pPr>
-              <w:rPr>
-                <w:sz w:val="28"/>
-                <w:szCs w:val="28"/>
-              </w:rPr>
-            </w:pPr>
-            <w:r>
-              <w:rPr>
-                <w:rFonts w:hint="eastAsia"/>
-                <w:sz w:val="28"/>
-                <w:szCs w:val="28"/>
-              </w:rPr>
-              <w:t>完成</w:t>
-            </w:r>
           </w:p>
         </w:tc>
         <w:tc>
@@ -1345,67 +1256,6 @@
                 <w:szCs w:val="28"/>
               </w:rPr>
             </w:pPr>
-            <w:r>
-              <w:rPr>
-                <w:rFonts w:hint="eastAsia"/>
-                <w:sz w:val="28"/>
-                <w:szCs w:val="28"/>
-              </w:rPr>
-              <w:t>8</w:t>
-            </w:r>
-            <w:r>
-              <w:rPr>
-                <w:sz w:val="28"/>
-                <w:szCs w:val="28"/>
-              </w:rPr>
-              <w:t>5</w:t>
-            </w:r>
-          </w:p>
-          <w:p>
-            <w:pPr>
-              <w:rPr>
-                <w:sz w:val="28"/>
-                <w:szCs w:val="28"/>
-              </w:rPr>
-            </w:pPr>
-            <w:r>
-              <w:rPr>
-                <w:rFonts w:hint="eastAsia"/>
-                <w:sz w:val="28"/>
-                <w:szCs w:val="28"/>
-              </w:rPr>
-              <w:t>7</w:t>
-            </w:r>
-            <w:r>
-              <w:rPr>
-                <w:sz w:val="28"/>
-                <w:szCs w:val="28"/>
-              </w:rPr>
-              <w:t>8</w:t>
-            </w:r>
-          </w:p>
-          <w:p>
-            <w:pPr>
-              <w:rPr>
-                <w:sz w:val="28"/>
-                <w:szCs w:val="28"/>
-              </w:rPr>
-            </w:pPr>
-            <w:r>
-              <w:rPr>
-                <w:rFonts w:hint="eastAsia"/>
-                <w:sz w:val="28"/>
-                <w:szCs w:val="28"/>
-              </w:rPr>
-              <w:t>8</w:t>
-            </w:r>
-            <w:r>
-              <w:rPr>
-                <w:sz w:val="28"/>
-                <w:szCs w:val="28"/>
-              </w:rPr>
-              <w:t>0</w:t>
-            </w:r>
           </w:p>
         </w:tc>
       </w:tr>
@@ -1641,14 +1491,14 @@
                 <w:sz w:val="28"/>
                 <w:szCs w:val="28"/>
               </w:rPr>
-              <w:t>7</w:t>
-            </w:r>
-            <w:r>
-              <w:rPr>
-                <w:sz w:val="28"/>
-                <w:szCs w:val="28"/>
-              </w:rPr>
               <w:t>8</w:t>
+            </w:r>
+            <w:r>
+              <w:rPr>
+                <w:sz w:val="28"/>
+                <w:szCs w:val="28"/>
+              </w:rPr>
+              <w:t>2</w:t>
             </w:r>
           </w:p>
         </w:tc>
@@ -1755,14 +1605,14 @@
                 <w:sz w:val="28"/>
                 <w:szCs w:val="28"/>
               </w:rPr>
-              <w:t>7</w:t>
-            </w:r>
-            <w:r>
-              <w:rPr>
-                <w:sz w:val="28"/>
-                <w:szCs w:val="28"/>
-              </w:rPr>
-              <w:t>5</w:t>
+              <w:t>8</w:t>
+            </w:r>
+            <w:r>
+              <w:rPr>
+                <w:sz w:val="28"/>
+                <w:szCs w:val="28"/>
+              </w:rPr>
+              <w:t>2</w:t>
             </w:r>
           </w:p>
         </w:tc>
@@ -1870,6 +1720,21 @@
                 <w:szCs w:val="28"/>
               </w:rPr>
             </w:pPr>
+            <w:r>
+              <w:rPr>
+                <w:rFonts w:hint="eastAsia"/>
+                <w:sz w:val="28"/>
+                <w:szCs w:val="28"/>
+              </w:rPr>
+              <w:t>7</w:t>
+            </w:r>
+            <w:r>
+              <w:rPr>
+                <w:sz w:val="28"/>
+                <w:szCs w:val="28"/>
+              </w:rPr>
+              <w:t>8</w:t>
+            </w:r>
           </w:p>
         </w:tc>
       </w:tr>
@@ -1969,6 +1834,21 @@
                 <w:szCs w:val="28"/>
               </w:rPr>
             </w:pPr>
+            <w:r>
+              <w:rPr>
+                <w:rFonts w:hint="eastAsia"/>
+                <w:sz w:val="28"/>
+                <w:szCs w:val="28"/>
+              </w:rPr>
+              <w:t>8</w:t>
+            </w:r>
+            <w:r>
+              <w:rPr>
+                <w:sz w:val="28"/>
+                <w:szCs w:val="28"/>
+              </w:rPr>
+              <w:t>0</w:t>
+            </w:r>
           </w:p>
         </w:tc>
       </w:tr>
@@ -1980,7 +1860,127 @@
           <w:p>
             <w:pPr>
               <w:rPr>
-                <w:rFonts w:hint="eastAsia"/>
+                <w:sz w:val="28"/>
+                <w:szCs w:val="28"/>
+              </w:rPr>
+            </w:pPr>
+            <w:r>
+              <w:rPr>
+                <w:rFonts w:hint="eastAsia"/>
+                <w:sz w:val="28"/>
+                <w:szCs w:val="28"/>
+              </w:rPr>
+              <w:t>1</w:t>
+            </w:r>
+            <w:r>
+              <w:rPr>
+                <w:sz w:val="28"/>
+                <w:szCs w:val="28"/>
+              </w:rPr>
+              <w:t>0</w:t>
+            </w:r>
+          </w:p>
+        </w:tc>
+        <w:tc>
+          <w:tcPr>
+            <w:tcW w:w="3612" w:type="dxa"/>
+          </w:tcPr>
+          <w:p>
+            <w:pPr>
+              <w:rPr>
+                <w:sz w:val="28"/>
+                <w:szCs w:val="28"/>
+              </w:rPr>
+            </w:pPr>
+            <w:r>
+              <w:rPr>
+                <w:rFonts w:hint="eastAsia"/>
+                <w:sz w:val="28"/>
+                <w:szCs w:val="28"/>
+              </w:rPr>
+              <w:t>原型（美工）美化设计（个人主页）</w:t>
+            </w:r>
+          </w:p>
+        </w:tc>
+        <w:tc>
+          <w:tcPr>
+            <w:tcW w:w="1586" w:type="dxa"/>
+          </w:tcPr>
+          <w:p>
+            <w:pPr>
+              <w:rPr>
+                <w:sz w:val="28"/>
+                <w:szCs w:val="28"/>
+              </w:rPr>
+            </w:pPr>
+            <w:r>
+              <w:rPr>
+                <w:rFonts w:hint="eastAsia"/>
+                <w:sz w:val="28"/>
+                <w:szCs w:val="28"/>
+              </w:rPr>
+              <w:t>徐晟</w:t>
+            </w:r>
+          </w:p>
+        </w:tc>
+        <w:tc>
+          <w:tcPr>
+            <w:tcW w:w="1133" w:type="dxa"/>
+          </w:tcPr>
+          <w:p>
+            <w:pPr>
+              <w:rPr>
+                <w:sz w:val="28"/>
+                <w:szCs w:val="28"/>
+              </w:rPr>
+            </w:pPr>
+            <w:r>
+              <w:rPr>
+                <w:rFonts w:hint="eastAsia"/>
+                <w:sz w:val="28"/>
+                <w:szCs w:val="28"/>
+              </w:rPr>
+              <w:t>完成</w:t>
+            </w:r>
+          </w:p>
+        </w:tc>
+        <w:tc>
+          <w:tcPr>
+            <w:tcW w:w="1187" w:type="dxa"/>
+          </w:tcPr>
+          <w:p>
+            <w:pPr>
+              <w:rPr>
+                <w:sz w:val="28"/>
+                <w:szCs w:val="28"/>
+              </w:rPr>
+            </w:pPr>
+            <w:r>
+              <w:rPr>
+                <w:rFonts w:hint="eastAsia"/>
+                <w:sz w:val="28"/>
+                <w:szCs w:val="28"/>
+              </w:rPr>
+              <w:t>7</w:t>
+            </w:r>
+            <w:r>
+              <w:rPr>
+                <w:sz w:val="28"/>
+                <w:szCs w:val="28"/>
+              </w:rPr>
+              <w:t>7</w:t>
+            </w:r>
+          </w:p>
+        </w:tc>
+      </w:tr>
+      <w:tr>
+        <w:tc>
+          <w:tcPr>
+            <w:tcW w:w="778" w:type="dxa"/>
+          </w:tcPr>
+          <w:p>
+            <w:pPr>
+              <w:rPr>
                 <w:sz w:val="28"/>
                 <w:szCs w:val="28"/>
               </w:rPr>
@@ -1999,7 +1999,7 @@
                 <w:sz w:val="28"/>
                 <w:szCs w:val="28"/>
               </w:rPr>
-              <w:t>0</w:t>
+              <w:t>1</w:t>
             </w:r>
           </w:p>
         </w:tc>
@@ -2010,18 +2010,17 @@
           <w:p>
             <w:pPr>
               <w:rPr>
-                <w:rFonts w:hint="eastAsia"/>
-                <w:sz w:val="28"/>
-                <w:szCs w:val="28"/>
-              </w:rPr>
-            </w:pPr>
-            <w:r>
-              <w:rPr>
-                <w:rFonts w:hint="eastAsia"/>
-                <w:sz w:val="28"/>
-                <w:szCs w:val="28"/>
-              </w:rPr>
-              <w:t>原型（美工）美化设计（个人主页）</w:t>
+                <w:sz w:val="28"/>
+                <w:szCs w:val="28"/>
+              </w:rPr>
+            </w:pPr>
+            <w:r>
+              <w:rPr>
+                <w:rFonts w:hint="eastAsia"/>
+                <w:sz w:val="28"/>
+                <w:szCs w:val="28"/>
+              </w:rPr>
+              <w:t>原型（美工）美化设计（搜索）</w:t>
             </w:r>
           </w:p>
         </w:tc>
@@ -2032,18 +2031,25 @@
           <w:p>
             <w:pPr>
               <w:rPr>
-                <w:rFonts w:hint="eastAsia"/>
-                <w:sz w:val="28"/>
-                <w:szCs w:val="28"/>
-              </w:rPr>
-            </w:pPr>
-            <w:r>
-              <w:rPr>
-                <w:rFonts w:hint="eastAsia"/>
-                <w:sz w:val="28"/>
-                <w:szCs w:val="28"/>
-              </w:rPr>
-              <w:t>徐晟</w:t>
+                <w:sz w:val="28"/>
+                <w:szCs w:val="28"/>
+              </w:rPr>
+            </w:pPr>
+            <w:r>
+              <w:rPr>
+                <w:rFonts w:hint="eastAsia"/>
+                <w:sz w:val="28"/>
+                <w:szCs w:val="28"/>
+              </w:rPr>
+              <w:t>余浩</w:t>
+            </w:r>
+            <w:r>
+              <w:rPr>
+                <w:rFonts w:hint="eastAsia"/>
+                <w:sz w:val="28"/>
+                <w:szCs w:val="28"/>
+              </w:rPr>
+              <w:t>凯</w:t>
             </w:r>
           </w:p>
         </w:tc>
@@ -2054,7 +2060,6 @@
           <w:p>
             <w:pPr>
               <w:rPr>
-                <w:rFonts w:hint="eastAsia"/>
                 <w:sz w:val="28"/>
                 <w:szCs w:val="28"/>
               </w:rPr>
@@ -2080,6 +2085,21 @@
                 <w:szCs w:val="28"/>
               </w:rPr>
             </w:pPr>
+            <w:r>
+              <w:rPr>
+                <w:rFonts w:hint="eastAsia"/>
+                <w:sz w:val="28"/>
+                <w:szCs w:val="28"/>
+              </w:rPr>
+              <w:t>8</w:t>
+            </w:r>
+            <w:r>
+              <w:rPr>
+                <w:sz w:val="28"/>
+                <w:szCs w:val="28"/>
+              </w:rPr>
+              <w:t>5</w:t>
+            </w:r>
           </w:p>
         </w:tc>
       </w:tr>
@@ -2091,7 +2111,6 @@
           <w:p>
             <w:pPr>
               <w:rPr>
-                <w:rFonts w:hint="eastAsia"/>
                 <w:sz w:val="28"/>
                 <w:szCs w:val="28"/>
               </w:rPr>
@@ -2109,7 +2128,7 @@
                 <w:sz w:val="28"/>
                 <w:szCs w:val="28"/>
               </w:rPr>
-              <w:t>1</w:t>
+              <w:t>2</w:t>
             </w:r>
           </w:p>
         </w:tc>
@@ -2120,18 +2139,17 @@
           <w:p>
             <w:pPr>
               <w:rPr>
-                <w:rFonts w:hint="eastAsia"/>
-                <w:sz w:val="28"/>
-                <w:szCs w:val="28"/>
-              </w:rPr>
-            </w:pPr>
-            <w:r>
-              <w:rPr>
-                <w:rFonts w:hint="eastAsia"/>
-                <w:sz w:val="28"/>
-                <w:szCs w:val="28"/>
-              </w:rPr>
-              <w:t>原型（美工）美化设计（搜索）</w:t>
+                <w:sz w:val="28"/>
+                <w:szCs w:val="28"/>
+              </w:rPr>
+            </w:pPr>
+            <w:r>
+              <w:rPr>
+                <w:rFonts w:hint="eastAsia"/>
+                <w:sz w:val="28"/>
+                <w:szCs w:val="28"/>
+              </w:rPr>
+              <w:t>访谈（管理员）</w:t>
             </w:r>
           </w:p>
         </w:tc>
@@ -2142,26 +2160,17 @@
           <w:p>
             <w:pPr>
               <w:rPr>
-                <w:rFonts w:hint="eastAsia"/>
-                <w:sz w:val="28"/>
-                <w:szCs w:val="28"/>
-              </w:rPr>
-            </w:pPr>
-            <w:r>
-              <w:rPr>
-                <w:rFonts w:hint="eastAsia"/>
-                <w:sz w:val="28"/>
-                <w:szCs w:val="28"/>
-              </w:rPr>
-              <w:t>余浩</w:t>
-            </w:r>
-            <w:r>
-              <w:rPr>
-                <w:rFonts w:hint="eastAsia"/>
-                <w:sz w:val="28"/>
-                <w:szCs w:val="28"/>
-              </w:rPr>
-              <w:t>凯</w:t>
+                <w:sz w:val="28"/>
+                <w:szCs w:val="28"/>
+              </w:rPr>
+            </w:pPr>
+            <w:r>
+              <w:rPr>
+                <w:rFonts w:hint="eastAsia"/>
+                <w:sz w:val="28"/>
+                <w:szCs w:val="28"/>
+              </w:rPr>
+              <w:t>徐晟</w:t>
             </w:r>
           </w:p>
         </w:tc>
@@ -2172,11 +2181,18 @@
           <w:p>
             <w:pPr>
               <w:rPr>
-                <w:rFonts w:hint="eastAsia"/>
-                <w:sz w:val="28"/>
-                <w:szCs w:val="28"/>
-              </w:rPr>
-            </w:pPr>
+                <w:sz w:val="28"/>
+                <w:szCs w:val="28"/>
+              </w:rPr>
+            </w:pPr>
+            <w:r>
+              <w:rPr>
+                <w:rFonts w:hint="eastAsia"/>
+                <w:sz w:val="28"/>
+                <w:szCs w:val="28"/>
+              </w:rPr>
+              <w:t>未</w:t>
+            </w:r>
             <w:r>
               <w:rPr>
                 <w:rFonts w:hint="eastAsia"/>
@@ -2209,7 +2225,6 @@
           <w:p>
             <w:pPr>
               <w:rPr>
-                <w:rFonts w:hint="eastAsia"/>
                 <w:sz w:val="28"/>
                 <w:szCs w:val="28"/>
               </w:rPr>
@@ -2227,7 +2242,7 @@
                 <w:sz w:val="28"/>
                 <w:szCs w:val="28"/>
               </w:rPr>
-              <w:t>2</w:t>
+              <w:t>3</w:t>
             </w:r>
           </w:p>
         </w:tc>
@@ -2238,18 +2253,17 @@
           <w:p>
             <w:pPr>
               <w:rPr>
-                <w:rFonts w:hint="eastAsia"/>
-                <w:sz w:val="28"/>
-                <w:szCs w:val="28"/>
-              </w:rPr>
-            </w:pPr>
-            <w:r>
-              <w:rPr>
-                <w:rFonts w:hint="eastAsia"/>
-                <w:sz w:val="28"/>
-                <w:szCs w:val="28"/>
-              </w:rPr>
-              <w:t>访谈（管理员）</w:t>
+                <w:sz w:val="28"/>
+                <w:szCs w:val="28"/>
+              </w:rPr>
+            </w:pPr>
+            <w:r>
+              <w:rPr>
+                <w:rFonts w:hint="eastAsia"/>
+                <w:sz w:val="28"/>
+                <w:szCs w:val="28"/>
+              </w:rPr>
+              <w:t>访谈（老师）</w:t>
             </w:r>
           </w:p>
         </w:tc>
@@ -2260,18 +2274,17 @@
           <w:p>
             <w:pPr>
               <w:rPr>
-                <w:rFonts w:hint="eastAsia"/>
-                <w:sz w:val="28"/>
-                <w:szCs w:val="28"/>
-              </w:rPr>
-            </w:pPr>
-            <w:r>
-              <w:rPr>
-                <w:rFonts w:hint="eastAsia"/>
-                <w:sz w:val="28"/>
-                <w:szCs w:val="28"/>
-              </w:rPr>
-              <w:t>徐晟</w:t>
+                <w:sz w:val="28"/>
+                <w:szCs w:val="28"/>
+              </w:rPr>
+            </w:pPr>
+            <w:r>
+              <w:rPr>
+                <w:rFonts w:hint="eastAsia"/>
+                <w:sz w:val="28"/>
+                <w:szCs w:val="28"/>
+              </w:rPr>
+              <w:t>许罗阳宁</w:t>
             </w:r>
           </w:p>
         </w:tc>
@@ -2282,7 +2295,6 @@
           <w:p>
             <w:pPr>
               <w:rPr>
-                <w:rFonts w:hint="eastAsia"/>
                 <w:sz w:val="28"/>
                 <w:szCs w:val="28"/>
               </w:rPr>
@@ -2327,7 +2339,6 @@
           <w:p>
             <w:pPr>
               <w:rPr>
-                <w:rFonts w:hint="eastAsia"/>
                 <w:sz w:val="28"/>
                 <w:szCs w:val="28"/>
               </w:rPr>
@@ -2345,7 +2356,7 @@
                 <w:sz w:val="28"/>
                 <w:szCs w:val="28"/>
               </w:rPr>
-              <w:t>3</w:t>
+              <w:t>4</w:t>
             </w:r>
           </w:p>
         </w:tc>
@@ -2356,18 +2367,17 @@
           <w:p>
             <w:pPr>
               <w:rPr>
-                <w:rFonts w:hint="eastAsia"/>
-                <w:sz w:val="28"/>
-                <w:szCs w:val="28"/>
-              </w:rPr>
-            </w:pPr>
-            <w:r>
-              <w:rPr>
-                <w:rFonts w:hint="eastAsia"/>
-                <w:sz w:val="28"/>
-                <w:szCs w:val="28"/>
-              </w:rPr>
-              <w:t>访谈（老师）</w:t>
+                <w:sz w:val="28"/>
+                <w:szCs w:val="28"/>
+              </w:rPr>
+            </w:pPr>
+            <w:r>
+              <w:rPr>
+                <w:rFonts w:hint="eastAsia"/>
+                <w:sz w:val="28"/>
+                <w:szCs w:val="28"/>
+              </w:rPr>
+              <w:t>访谈（游客）</w:t>
             </w:r>
           </w:p>
         </w:tc>
@@ -2378,29 +2388,18 @@
           <w:p>
             <w:pPr>
               <w:rPr>
-                <w:rFonts w:hint="eastAsia"/>
-                <w:sz w:val="28"/>
-                <w:szCs w:val="28"/>
-              </w:rPr>
-            </w:pPr>
-            <w:r>
-              <w:rPr>
-                <w:rFonts w:hint="eastAsia"/>
-                <w:sz w:val="28"/>
-                <w:szCs w:val="28"/>
-              </w:rPr>
-              <w:t>许</w:t>
-            </w:r>
-            <w:proofErr w:type="gramStart"/>
-            <w:r>
-              <w:rPr>
-                <w:rFonts w:hint="eastAsia"/>
-                <w:sz w:val="28"/>
-                <w:szCs w:val="28"/>
-              </w:rPr>
-              <w:t>罗阳宁</w:t>
-            </w:r>
-            <w:proofErr w:type="gramEnd"/>
+                <w:sz w:val="28"/>
+                <w:szCs w:val="28"/>
+              </w:rPr>
+            </w:pPr>
+            <w:r>
+              <w:rPr>
+                <w:rFonts w:hint="eastAsia"/>
+                <w:sz w:val="28"/>
+                <w:szCs w:val="28"/>
+              </w:rPr>
+              <w:t>邵云飞</w:t>
+            </w:r>
           </w:p>
         </w:tc>
         <w:tc>
@@ -2410,7 +2409,6 @@
           <w:p>
             <w:pPr>
               <w:rPr>
-                <w:rFonts w:hint="eastAsia"/>
                 <w:sz w:val="28"/>
                 <w:szCs w:val="28"/>
               </w:rPr>
@@ -2473,7 +2471,7 @@
                 <w:sz w:val="28"/>
                 <w:szCs w:val="28"/>
               </w:rPr>
-              <w:t>4</w:t>
+              <w:t>6</w:t>
             </w:r>
           </w:p>
         </w:tc>
@@ -2495,7 +2493,7 @@
                 <w:sz w:val="28"/>
                 <w:szCs w:val="28"/>
               </w:rPr>
-              <w:t>访谈（游客）</w:t>
+              <w:t>访谈（用户）</w:t>
             </w:r>
           </w:p>
         </w:tc>
@@ -2517,7 +2515,7 @@
                 <w:sz w:val="28"/>
                 <w:szCs w:val="28"/>
               </w:rPr>
-              <w:t>邵云飞</w:t>
+              <w:t>余浩凯</w:t>
             </w:r>
           </w:p>
         </w:tc>
@@ -2539,15 +2537,7 @@
                 <w:sz w:val="28"/>
                 <w:szCs w:val="28"/>
               </w:rPr>
-              <w:t>未</w:t>
-            </w:r>
-            <w:r>
-              <w:rPr>
-                <w:rFonts w:hint="eastAsia"/>
-                <w:sz w:val="28"/>
-                <w:szCs w:val="28"/>
-              </w:rPr>
-              <w:t>完成</w:t>
+              <w:t>未完成</w:t>
             </w:r>
           </w:p>
         </w:tc>
@@ -2573,7 +2563,6 @@
           <w:p>
             <w:pPr>
               <w:rPr>
-                <w:rFonts w:hint="eastAsia"/>
                 <w:sz w:val="28"/>
                 <w:szCs w:val="28"/>
               </w:rPr>
@@ -2602,7 +2591,6 @@
           <w:p>
             <w:pPr>
               <w:rPr>
-                <w:rFonts w:hint="eastAsia"/>
                 <w:sz w:val="28"/>
                 <w:szCs w:val="28"/>
               </w:rPr>
@@ -2624,7 +2612,6 @@
           <w:p>
             <w:pPr>
               <w:rPr>
-                <w:rFonts w:hint="eastAsia"/>
                 <w:sz w:val="28"/>
                 <w:szCs w:val="28"/>
               </w:rPr>
@@ -2646,7 +2633,6 @@
           <w:p>
             <w:pPr>
               <w:rPr>
-                <w:rFonts w:hint="eastAsia"/>
                 <w:sz w:val="28"/>
                 <w:szCs w:val="28"/>
               </w:rPr>
@@ -2672,6 +2658,21 @@
                 <w:szCs w:val="28"/>
               </w:rPr>
             </w:pPr>
+            <w:r>
+              <w:rPr>
+                <w:rFonts w:hint="eastAsia"/>
+                <w:sz w:val="28"/>
+                <w:szCs w:val="28"/>
+              </w:rPr>
+              <w:t>7</w:t>
+            </w:r>
+            <w:r>
+              <w:rPr>
+                <w:sz w:val="28"/>
+                <w:szCs w:val="28"/>
+              </w:rPr>
+              <w:t>5</w:t>
+            </w:r>
           </w:p>
         </w:tc>
       </w:tr>
@@ -2683,7 +2684,6 @@
           <w:p>
             <w:pPr>
               <w:rPr>
-                <w:rFonts w:hint="eastAsia"/>
                 <w:sz w:val="28"/>
                 <w:szCs w:val="28"/>
               </w:rPr>
@@ -2712,7 +2712,6 @@
           <w:p>
             <w:pPr>
               <w:rPr>
-                <w:rFonts w:hint="eastAsia"/>
                 <w:sz w:val="28"/>
                 <w:szCs w:val="28"/>
               </w:rPr>
@@ -2734,7 +2733,6 @@
           <w:p>
             <w:pPr>
               <w:rPr>
-                <w:rFonts w:hint="eastAsia"/>
                 <w:sz w:val="28"/>
                 <w:szCs w:val="28"/>
               </w:rPr>
@@ -2756,7 +2754,6 @@
           <w:p>
             <w:pPr>
               <w:rPr>
-                <w:rFonts w:hint="eastAsia"/>
                 <w:sz w:val="28"/>
                 <w:szCs w:val="28"/>
               </w:rPr>
@@ -2782,6 +2779,21 @@
                 <w:szCs w:val="28"/>
               </w:rPr>
             </w:pPr>
+            <w:r>
+              <w:rPr>
+                <w:rFonts w:hint="eastAsia"/>
+                <w:sz w:val="28"/>
+                <w:szCs w:val="28"/>
+              </w:rPr>
+              <w:t>8</w:t>
+            </w:r>
+            <w:r>
+              <w:rPr>
+                <w:sz w:val="28"/>
+                <w:szCs w:val="28"/>
+              </w:rPr>
+              <w:t>0</w:t>
+            </w:r>
           </w:p>
         </w:tc>
       </w:tr>
@@ -2954,7 +2966,23 @@
                 <w:sz w:val="28"/>
                 <w:szCs w:val="28"/>
               </w:rPr>
-              <w:t>项目计划修订</w:t>
+              <w:t>项目</w:t>
+            </w:r>
+            <w:r>
+              <w:rPr>
+                <w:rFonts w:hint="eastAsia"/>
+                <w:sz w:val="28"/>
+                <w:szCs w:val="28"/>
+              </w:rPr>
+              <w:t>文件</w:t>
+            </w:r>
+            <w:r>
+              <w:rPr>
+                <w:rFonts w:hint="eastAsia"/>
+                <w:sz w:val="28"/>
+                <w:szCs w:val="28"/>
+              </w:rPr>
+              <w:t>修订</w:t>
             </w:r>
           </w:p>
         </w:tc>
@@ -3178,7 +3206,6 @@
                 <w:szCs w:val="28"/>
               </w:rPr>
             </w:pPr>
-            <w:proofErr w:type="gramStart"/>
             <w:r>
               <w:rPr>
                 <w:rFonts w:hint="eastAsia"/>
@@ -3193,16 +3220,7 @@
                 <w:sz w:val="28"/>
                 <w:szCs w:val="28"/>
               </w:rPr>
-              <w:t>完善加</w:t>
-            </w:r>
-            <w:proofErr w:type="gramEnd"/>
-            <w:r>
-              <w:rPr>
-                <w:rFonts w:hint="eastAsia"/>
-                <w:sz w:val="28"/>
-                <w:szCs w:val="28"/>
-              </w:rPr>
-              <w:t>更新</w:t>
+              <w:t>完善加更新</w:t>
             </w:r>
           </w:p>
         </w:tc>
@@ -3223,18 +3241,8 @@
                 <w:sz w:val="28"/>
                 <w:szCs w:val="28"/>
               </w:rPr>
-              <w:t>许</w:t>
-            </w:r>
-            <w:proofErr w:type="gramStart"/>
-            <w:r>
-              <w:rPr>
-                <w:rFonts w:hint="eastAsia"/>
-                <w:sz w:val="28"/>
-                <w:szCs w:val="28"/>
-              </w:rPr>
-              <w:t>罗阳宁</w:t>
-            </w:r>
-            <w:proofErr w:type="gramEnd"/>
+              <w:t>许罗阳宁</w:t>
+            </w:r>
           </w:p>
         </w:tc>
         <w:tc>
@@ -3314,8 +3322,6 @@
               </w:rPr>
               <w:t>需求优先级</w:t>
             </w:r>
-            <w:bookmarkStart w:id="0" w:name="_GoBack"/>
-            <w:bookmarkEnd w:id="0"/>
           </w:p>
         </w:tc>
         <w:tc>
@@ -3335,18 +3341,8 @@
                 <w:sz w:val="28"/>
                 <w:szCs w:val="28"/>
               </w:rPr>
-              <w:t>许</w:t>
-            </w:r>
-            <w:proofErr w:type="gramStart"/>
-            <w:r>
-              <w:rPr>
-                <w:rFonts w:hint="eastAsia"/>
-                <w:sz w:val="28"/>
-                <w:szCs w:val="28"/>
-              </w:rPr>
-              <w:t>罗阳宁</w:t>
-            </w:r>
-            <w:proofErr w:type="gramEnd"/>
+              <w:t>许罗阳宁</w:t>
+            </w:r>
           </w:p>
         </w:tc>
         <w:tc>
@@ -3850,7 +3846,6 @@
                 <w:sz w:val="28"/>
                 <w:szCs w:val="28"/>
               </w:rPr>
-              <w:lastRenderedPageBreak/>
               <w:t>9</w:t>
             </w:r>
           </w:p>
@@ -3974,6 +3969,7 @@
                 <w:sz w:val="28"/>
                 <w:szCs w:val="28"/>
               </w:rPr>
+              <w:lastRenderedPageBreak/>
               <w:t>1</w:t>
             </w:r>
             <w:r>
@@ -4117,7 +4113,23 @@
                 <w:sz w:val="28"/>
                 <w:szCs w:val="28"/>
               </w:rPr>
-              <w:t>访谈（学生）</w:t>
+              <w:t>访谈（</w:t>
+            </w:r>
+            <w:r>
+              <w:rPr>
+                <w:rFonts w:hint="eastAsia"/>
+                <w:sz w:val="28"/>
+                <w:szCs w:val="28"/>
+              </w:rPr>
+              <w:t>用户</w:t>
+            </w:r>
+            <w:r>
+              <w:rPr>
+                <w:rFonts w:hint="eastAsia"/>
+                <w:sz w:val="28"/>
+                <w:szCs w:val="28"/>
+              </w:rPr>
+              <w:t>）</w:t>
             </w:r>
           </w:p>
         </w:tc>
@@ -4376,18 +4388,8 @@
                 <w:sz w:val="28"/>
                 <w:szCs w:val="28"/>
               </w:rPr>
-              <w:t>许</w:t>
-            </w:r>
-            <w:proofErr w:type="gramStart"/>
-            <w:r>
-              <w:rPr>
-                <w:rFonts w:hint="eastAsia"/>
-                <w:sz w:val="28"/>
-                <w:szCs w:val="28"/>
-              </w:rPr>
-              <w:t>罗阳宁</w:t>
-            </w:r>
-            <w:proofErr w:type="gramEnd"/>
+              <w:t>许罗阳宁</w:t>
+            </w:r>
           </w:p>
         </w:tc>
         <w:tc>
@@ -4557,7 +4559,6 @@
           <w:p>
             <w:pPr>
               <w:rPr>
-                <w:rFonts w:hint="eastAsia"/>
                 <w:sz w:val="28"/>
                 <w:szCs w:val="28"/>
               </w:rPr>
@@ -4586,34 +4587,17 @@
           <w:p>
             <w:pPr>
               <w:rPr>
-                <w:rFonts w:hint="eastAsia"/>
-                <w:sz w:val="28"/>
-                <w:szCs w:val="28"/>
-              </w:rPr>
-            </w:pPr>
-            <w:r>
-              <w:rPr>
-                <w:rFonts w:hint="eastAsia"/>
-                <w:sz w:val="28"/>
-                <w:szCs w:val="28"/>
-              </w:rPr>
-              <w:t>原型设计（</w:t>
-            </w:r>
-            <w:r>
-              <w:rPr>
-                <w:rFonts w:hint="eastAsia"/>
-                <w:sz w:val="28"/>
-                <w:szCs w:val="28"/>
-              </w:rPr>
-              <w:t>整合总体调整</w:t>
-            </w:r>
-            <w:r>
-              <w:rPr>
-                <w:rFonts w:hint="eastAsia"/>
-                <w:sz w:val="28"/>
-                <w:szCs w:val="28"/>
-              </w:rPr>
-              <w:t>）</w:t>
+                <w:sz w:val="28"/>
+                <w:szCs w:val="28"/>
+              </w:rPr>
+            </w:pPr>
+            <w:r>
+              <w:rPr>
+                <w:rFonts w:hint="eastAsia"/>
+                <w:sz w:val="28"/>
+                <w:szCs w:val="28"/>
+              </w:rPr>
+              <w:t>原型设计（整合总体调整）</w:t>
             </w:r>
           </w:p>
         </w:tc>
@@ -4624,29 +4608,18 @@
           <w:p>
             <w:pPr>
               <w:rPr>
-                <w:rFonts w:hint="eastAsia"/>
-                <w:sz w:val="28"/>
-                <w:szCs w:val="28"/>
-              </w:rPr>
-            </w:pPr>
-            <w:r>
-              <w:rPr>
-                <w:rFonts w:hint="eastAsia"/>
-                <w:sz w:val="28"/>
-                <w:szCs w:val="28"/>
-              </w:rPr>
-              <w:t>许</w:t>
-            </w:r>
-            <w:proofErr w:type="gramStart"/>
-            <w:r>
-              <w:rPr>
-                <w:rFonts w:hint="eastAsia"/>
-                <w:sz w:val="28"/>
-                <w:szCs w:val="28"/>
-              </w:rPr>
-              <w:t>罗阳宁</w:t>
-            </w:r>
-            <w:proofErr w:type="gramEnd"/>
+                <w:sz w:val="28"/>
+                <w:szCs w:val="28"/>
+              </w:rPr>
+            </w:pPr>
+            <w:r>
+              <w:rPr>
+                <w:rFonts w:hint="eastAsia"/>
+                <w:sz w:val="28"/>
+                <w:szCs w:val="28"/>
+              </w:rPr>
+              <w:t>许罗阳宁</w:t>
+            </w:r>
           </w:p>
         </w:tc>
         <w:tc>
@@ -4656,7 +4629,6 @@
           <w:p>
             <w:pPr>
               <w:rPr>
-                <w:rFonts w:hint="eastAsia"/>
                 <w:sz w:val="28"/>
                 <w:szCs w:val="28"/>
               </w:rPr>
@@ -4720,7 +4692,420 @@
         <w:t>三．小结</w:t>
       </w:r>
     </w:p>
-    <w:bookmarkEnd w:id="1"/>
+    <w:tbl>
+      <w:tblPr>
+        <w:tblStyle w:val="a3"/>
+        <w:tblW w:w="0" w:type="auto"/>
+        <w:tblLook w:val="04A0" w:firstRow="1" w:lastRow="0" w:firstColumn="1" w:lastColumn="0" w:noHBand="0" w:noVBand="1"/>
+      </w:tblPr>
+      <w:tblGrid>
+        <w:gridCol w:w="2765"/>
+        <w:gridCol w:w="2765"/>
+        <w:gridCol w:w="2766"/>
+      </w:tblGrid>
+      <w:tr>
+        <w:tc>
+          <w:tcPr>
+            <w:tcW w:w="2765" w:type="dxa"/>
+          </w:tcPr>
+          <w:bookmarkEnd w:id="0"/>
+          <w:bookmarkEnd w:id="1"/>
+          <w:p>
+            <w:pPr>
+              <w:rPr>
+                <w:rFonts w:asciiTheme="minorEastAsia" w:eastAsiaTheme="minorEastAsia" w:hAnsiTheme="minorEastAsia"/>
+                <w:sz w:val="24"/>
+                <w:szCs w:val="24"/>
+              </w:rPr>
+            </w:pPr>
+            <w:r>
+              <w:rPr>
+                <w:rFonts w:asciiTheme="minorEastAsia" w:eastAsiaTheme="minorEastAsia" w:hAnsiTheme="minorEastAsia" w:hint="eastAsia"/>
+                <w:sz w:val="24"/>
+                <w:szCs w:val="24"/>
+              </w:rPr>
+              <w:t>姓名</w:t>
+            </w:r>
+          </w:p>
+        </w:tc>
+        <w:tc>
+          <w:tcPr>
+            <w:tcW w:w="2765" w:type="dxa"/>
+          </w:tcPr>
+          <w:p>
+            <w:pPr>
+              <w:rPr>
+                <w:rFonts w:asciiTheme="minorEastAsia" w:eastAsiaTheme="minorEastAsia" w:hAnsiTheme="minorEastAsia"/>
+                <w:sz w:val="24"/>
+                <w:szCs w:val="24"/>
+              </w:rPr>
+            </w:pPr>
+            <w:r>
+              <w:rPr>
+                <w:rFonts w:asciiTheme="minorEastAsia" w:eastAsiaTheme="minorEastAsia" w:hAnsiTheme="minorEastAsia" w:hint="eastAsia"/>
+                <w:sz w:val="24"/>
+                <w:szCs w:val="24"/>
+              </w:rPr>
+              <w:t>得</w:t>
+            </w:r>
+            <w:r>
+              <w:rPr>
+                <w:rFonts w:asciiTheme="minorEastAsia" w:eastAsiaTheme="minorEastAsia" w:hAnsiTheme="minorEastAsia" w:hint="eastAsia"/>
+                <w:sz w:val="24"/>
+                <w:szCs w:val="24"/>
+              </w:rPr>
+              <w:t>分</w:t>
+            </w:r>
+          </w:p>
+        </w:tc>
+        <w:tc>
+          <w:tcPr>
+            <w:tcW w:w="2766" w:type="dxa"/>
+          </w:tcPr>
+          <w:p>
+            <w:pPr>
+              <w:rPr>
+                <w:rFonts w:asciiTheme="minorEastAsia" w:eastAsiaTheme="minorEastAsia" w:hAnsiTheme="minorEastAsia"/>
+                <w:sz w:val="24"/>
+                <w:szCs w:val="24"/>
+              </w:rPr>
+            </w:pPr>
+            <w:r>
+              <w:rPr>
+                <w:rFonts w:asciiTheme="minorEastAsia" w:eastAsiaTheme="minorEastAsia" w:hAnsiTheme="minorEastAsia" w:hint="eastAsia"/>
+                <w:sz w:val="24"/>
+                <w:szCs w:val="24"/>
+              </w:rPr>
+              <w:t>不足</w:t>
+            </w:r>
+          </w:p>
+        </w:tc>
+      </w:tr>
+      <w:tr>
+        <w:tc>
+          <w:tcPr>
+            <w:tcW w:w="2765" w:type="dxa"/>
+          </w:tcPr>
+          <w:p>
+            <w:pPr>
+              <w:rPr>
+                <w:rFonts w:asciiTheme="minorEastAsia" w:eastAsiaTheme="minorEastAsia" w:hAnsiTheme="minorEastAsia"/>
+                <w:sz w:val="24"/>
+                <w:szCs w:val="24"/>
+              </w:rPr>
+            </w:pPr>
+            <w:r>
+              <w:rPr>
+                <w:rFonts w:asciiTheme="minorEastAsia" w:eastAsiaTheme="minorEastAsia" w:hAnsiTheme="minorEastAsia" w:hint="eastAsia"/>
+                <w:sz w:val="24"/>
+                <w:szCs w:val="24"/>
+              </w:rPr>
+              <w:t>徐过</w:t>
+            </w:r>
+          </w:p>
+        </w:tc>
+        <w:tc>
+          <w:tcPr>
+            <w:tcW w:w="2765" w:type="dxa"/>
+          </w:tcPr>
+          <w:p>
+            <w:pPr>
+              <w:rPr>
+                <w:rFonts w:asciiTheme="minorEastAsia" w:eastAsiaTheme="minorEastAsia" w:hAnsiTheme="minorEastAsia"/>
+                <w:sz w:val="24"/>
+                <w:szCs w:val="24"/>
+              </w:rPr>
+            </w:pPr>
+            <w:r>
+              <w:rPr>
+                <w:rFonts w:asciiTheme="minorEastAsia" w:eastAsiaTheme="minorEastAsia" w:hAnsiTheme="minorEastAsia" w:hint="eastAsia"/>
+                <w:sz w:val="24"/>
+                <w:szCs w:val="24"/>
+              </w:rPr>
+              <w:t>7</w:t>
+            </w:r>
+            <w:r>
+              <w:rPr>
+                <w:rFonts w:asciiTheme="minorEastAsia" w:eastAsiaTheme="minorEastAsia" w:hAnsiTheme="minorEastAsia"/>
+                <w:sz w:val="24"/>
+                <w:szCs w:val="24"/>
+              </w:rPr>
+              <w:t>9</w:t>
+            </w:r>
+          </w:p>
+        </w:tc>
+        <w:tc>
+          <w:tcPr>
+            <w:tcW w:w="2766" w:type="dxa"/>
+          </w:tcPr>
+          <w:p>
+            <w:pPr>
+              <w:rPr>
+                <w:rFonts w:asciiTheme="minorEastAsia" w:eastAsiaTheme="minorEastAsia" w:hAnsiTheme="minorEastAsia"/>
+                <w:sz w:val="24"/>
+                <w:szCs w:val="24"/>
+              </w:rPr>
+            </w:pPr>
+          </w:p>
+        </w:tc>
+      </w:tr>
+      <w:tr>
+        <w:tc>
+          <w:tcPr>
+            <w:tcW w:w="2765" w:type="dxa"/>
+          </w:tcPr>
+          <w:p>
+            <w:pPr>
+              <w:rPr>
+                <w:rFonts w:asciiTheme="minorEastAsia" w:eastAsiaTheme="minorEastAsia" w:hAnsiTheme="minorEastAsia"/>
+                <w:sz w:val="24"/>
+                <w:szCs w:val="24"/>
+              </w:rPr>
+            </w:pPr>
+            <w:r>
+              <w:rPr>
+                <w:rFonts w:asciiTheme="minorEastAsia" w:eastAsiaTheme="minorEastAsia" w:hAnsiTheme="minorEastAsia" w:hint="eastAsia"/>
+                <w:sz w:val="24"/>
+                <w:szCs w:val="24"/>
+              </w:rPr>
+              <w:t>许罗阳宁</w:t>
+            </w:r>
+          </w:p>
+        </w:tc>
+        <w:tc>
+          <w:tcPr>
+            <w:tcW w:w="2765" w:type="dxa"/>
+          </w:tcPr>
+          <w:p>
+            <w:pPr>
+              <w:rPr>
+                <w:rFonts w:asciiTheme="minorEastAsia" w:eastAsiaTheme="minorEastAsia" w:hAnsiTheme="minorEastAsia"/>
+                <w:sz w:val="24"/>
+                <w:szCs w:val="24"/>
+              </w:rPr>
+            </w:pPr>
+            <w:r>
+              <w:rPr>
+                <w:rFonts w:asciiTheme="minorEastAsia" w:eastAsiaTheme="minorEastAsia" w:hAnsiTheme="minorEastAsia" w:hint="eastAsia"/>
+                <w:sz w:val="24"/>
+                <w:szCs w:val="24"/>
+              </w:rPr>
+              <w:t>8</w:t>
+            </w:r>
+            <w:r>
+              <w:rPr>
+                <w:rFonts w:asciiTheme="minorEastAsia" w:eastAsiaTheme="minorEastAsia" w:hAnsiTheme="minorEastAsia"/>
+                <w:sz w:val="24"/>
+                <w:szCs w:val="24"/>
+              </w:rPr>
+              <w:t>0</w:t>
+            </w:r>
+          </w:p>
+        </w:tc>
+        <w:tc>
+          <w:tcPr>
+            <w:tcW w:w="2766" w:type="dxa"/>
+          </w:tcPr>
+          <w:p>
+            <w:pPr>
+              <w:rPr>
+                <w:rFonts w:asciiTheme="minorEastAsia" w:eastAsiaTheme="minorEastAsia" w:hAnsiTheme="minorEastAsia"/>
+                <w:sz w:val="24"/>
+                <w:szCs w:val="24"/>
+              </w:rPr>
+            </w:pPr>
+          </w:p>
+        </w:tc>
+      </w:tr>
+      <w:tr>
+        <w:tc>
+          <w:tcPr>
+            <w:tcW w:w="2765" w:type="dxa"/>
+          </w:tcPr>
+          <w:p>
+            <w:pPr>
+              <w:rPr>
+                <w:rFonts w:asciiTheme="minorEastAsia" w:eastAsiaTheme="minorEastAsia" w:hAnsiTheme="minorEastAsia"/>
+                <w:sz w:val="24"/>
+                <w:szCs w:val="24"/>
+              </w:rPr>
+            </w:pPr>
+            <w:r>
+              <w:rPr>
+                <w:rFonts w:asciiTheme="minorEastAsia" w:eastAsiaTheme="minorEastAsia" w:hAnsiTheme="minorEastAsia" w:hint="eastAsia"/>
+                <w:sz w:val="24"/>
+                <w:szCs w:val="24"/>
+              </w:rPr>
+              <w:t>徐晟</w:t>
+            </w:r>
+          </w:p>
+        </w:tc>
+        <w:tc>
+          <w:tcPr>
+            <w:tcW w:w="2765" w:type="dxa"/>
+          </w:tcPr>
+          <w:p>
+            <w:pPr>
+              <w:rPr>
+                <w:rFonts w:asciiTheme="minorEastAsia" w:eastAsiaTheme="minorEastAsia" w:hAnsiTheme="minorEastAsia"/>
+                <w:sz w:val="24"/>
+                <w:szCs w:val="24"/>
+              </w:rPr>
+            </w:pPr>
+            <w:r>
+              <w:rPr>
+                <w:rFonts w:asciiTheme="minorEastAsia" w:eastAsiaTheme="minorEastAsia" w:hAnsiTheme="minorEastAsia" w:hint="eastAsia"/>
+                <w:sz w:val="24"/>
+                <w:szCs w:val="24"/>
+              </w:rPr>
+              <w:t>8</w:t>
+            </w:r>
+            <w:r>
+              <w:rPr>
+                <w:rFonts w:asciiTheme="minorEastAsia" w:eastAsiaTheme="minorEastAsia" w:hAnsiTheme="minorEastAsia"/>
+                <w:sz w:val="24"/>
+                <w:szCs w:val="24"/>
+              </w:rPr>
+              <w:t>1.5</w:t>
+            </w:r>
+          </w:p>
+        </w:tc>
+        <w:tc>
+          <w:tcPr>
+            <w:tcW w:w="2766" w:type="dxa"/>
+          </w:tcPr>
+          <w:p>
+            <w:pPr>
+              <w:rPr>
+                <w:rFonts w:asciiTheme="minorEastAsia" w:eastAsiaTheme="minorEastAsia" w:hAnsiTheme="minorEastAsia"/>
+                <w:sz w:val="24"/>
+                <w:szCs w:val="24"/>
+              </w:rPr>
+            </w:pPr>
+          </w:p>
+        </w:tc>
+      </w:tr>
+      <w:tr>
+        <w:tc>
+          <w:tcPr>
+            <w:tcW w:w="2765" w:type="dxa"/>
+          </w:tcPr>
+          <w:p>
+            <w:pPr>
+              <w:rPr>
+                <w:rFonts w:asciiTheme="minorEastAsia" w:eastAsiaTheme="minorEastAsia" w:hAnsiTheme="minorEastAsia"/>
+                <w:sz w:val="24"/>
+                <w:szCs w:val="24"/>
+              </w:rPr>
+            </w:pPr>
+            <w:r>
+              <w:rPr>
+                <w:rFonts w:asciiTheme="minorEastAsia" w:eastAsiaTheme="minorEastAsia" w:hAnsiTheme="minorEastAsia" w:hint="eastAsia"/>
+                <w:sz w:val="24"/>
+                <w:szCs w:val="24"/>
+              </w:rPr>
+              <w:t>余浩凯</w:t>
+            </w:r>
+          </w:p>
+        </w:tc>
+        <w:tc>
+          <w:tcPr>
+            <w:tcW w:w="2765" w:type="dxa"/>
+          </w:tcPr>
+          <w:p>
+            <w:pPr>
+              <w:rPr>
+                <w:rFonts w:asciiTheme="minorEastAsia" w:eastAsiaTheme="minorEastAsia" w:hAnsiTheme="minorEastAsia"/>
+                <w:sz w:val="24"/>
+                <w:szCs w:val="24"/>
+              </w:rPr>
+            </w:pPr>
+            <w:r>
+              <w:rPr>
+                <w:rFonts w:asciiTheme="minorEastAsia" w:eastAsiaTheme="minorEastAsia" w:hAnsiTheme="minorEastAsia"/>
+                <w:sz w:val="24"/>
+                <w:szCs w:val="24"/>
+              </w:rPr>
+              <w:t>81.3</w:t>
+            </w:r>
+          </w:p>
+        </w:tc>
+        <w:tc>
+          <w:tcPr>
+            <w:tcW w:w="2766" w:type="dxa"/>
+          </w:tcPr>
+          <w:p>
+            <w:pPr>
+              <w:rPr>
+                <w:rFonts w:asciiTheme="minorEastAsia" w:eastAsiaTheme="minorEastAsia" w:hAnsiTheme="minorEastAsia"/>
+                <w:sz w:val="24"/>
+                <w:szCs w:val="24"/>
+              </w:rPr>
+            </w:pPr>
+          </w:p>
+        </w:tc>
+      </w:tr>
+      <w:tr>
+        <w:tc>
+          <w:tcPr>
+            <w:tcW w:w="2765" w:type="dxa"/>
+          </w:tcPr>
+          <w:p>
+            <w:pPr>
+              <w:rPr>
+                <w:rFonts w:asciiTheme="minorEastAsia" w:eastAsiaTheme="minorEastAsia" w:hAnsiTheme="minorEastAsia"/>
+                <w:sz w:val="24"/>
+                <w:szCs w:val="24"/>
+              </w:rPr>
+            </w:pPr>
+            <w:r>
+              <w:rPr>
+                <w:rFonts w:asciiTheme="minorEastAsia" w:eastAsiaTheme="minorEastAsia" w:hAnsiTheme="minorEastAsia" w:hint="eastAsia"/>
+                <w:sz w:val="24"/>
+                <w:szCs w:val="24"/>
+              </w:rPr>
+              <w:t>邵云飞</w:t>
+            </w:r>
+          </w:p>
+        </w:tc>
+        <w:tc>
+          <w:tcPr>
+            <w:tcW w:w="2765" w:type="dxa"/>
+          </w:tcPr>
+          <w:p>
+            <w:pPr>
+              <w:rPr>
+                <w:rFonts w:asciiTheme="minorEastAsia" w:eastAsiaTheme="minorEastAsia" w:hAnsiTheme="minorEastAsia"/>
+                <w:sz w:val="24"/>
+                <w:szCs w:val="24"/>
+              </w:rPr>
+            </w:pPr>
+            <w:r>
+              <w:rPr>
+                <w:rFonts w:asciiTheme="minorEastAsia" w:eastAsiaTheme="minorEastAsia" w:hAnsiTheme="minorEastAsia"/>
+                <w:sz w:val="24"/>
+                <w:szCs w:val="24"/>
+              </w:rPr>
+              <w:t>78</w:t>
+            </w:r>
+          </w:p>
+        </w:tc>
+        <w:tc>
+          <w:tcPr>
+            <w:tcW w:w="2766" w:type="dxa"/>
+          </w:tcPr>
+          <w:p>
+            <w:pPr>
+              <w:rPr>
+                <w:rFonts w:asciiTheme="minorEastAsia" w:eastAsiaTheme="minorEastAsia" w:hAnsiTheme="minorEastAsia"/>
+                <w:sz w:val="24"/>
+                <w:szCs w:val="24"/>
+              </w:rPr>
+            </w:pPr>
+          </w:p>
+        </w:tc>
+      </w:tr>
+    </w:tbl>
     <w:p>
       <w:pPr>
         <w:rPr>
@@ -4728,6 +5113,47 @@
           <w:szCs w:val="24"/>
         </w:rPr>
       </w:pPr>
+    </w:p>
+    <w:p>
+      <w:pPr>
+        <w:rPr>
+          <w:sz w:val="24"/>
+          <w:szCs w:val="24"/>
+        </w:rPr>
+      </w:pPr>
+      <w:r>
+        <w:rPr>
+          <w:rFonts w:hint="eastAsia"/>
+          <w:sz w:val="24"/>
+          <w:szCs w:val="24"/>
+        </w:rPr>
+        <w:t>访谈的邀请函和访谈纪要记得文档化，邀请函要发给组长做记录</w:t>
+      </w:r>
+    </w:p>
+    <w:p>
+      <w:pPr>
+        <w:rPr>
+          <w:rFonts w:hint="eastAsia"/>
+          <w:sz w:val="24"/>
+          <w:szCs w:val="24"/>
+        </w:rPr>
+      </w:pPr>
+      <w:r>
+        <w:rPr>
+          <w:rFonts w:hint="eastAsia"/>
+          <w:sz w:val="24"/>
+          <w:szCs w:val="24"/>
+        </w:rPr>
+        <w:t>访谈后要修改需求</w:t>
+      </w:r>
+      <w:r>
+        <w:rPr>
+          <w:rFonts w:hint="eastAsia"/>
+          <w:sz w:val="24"/>
+          <w:szCs w:val="24"/>
+        </w:rPr>
+        <w:t>等相关文档，使用需求管理工具管理</w:t>
+      </w:r>
     </w:p>
     <w:sectPr>
       <w:pgSz w:w="11906" w:h="16838"/>
@@ -4740,7 +5166,7 @@
 </file>
 
 <file path=word/styles.xml><?xml version="1.0" encoding="utf-8"?>
-<w:styles xmlns:mc="http://schemas.openxmlformats.org/markup-compatibility/2006" xmlns:r="http://schemas.openxmlformats.org/officeDocument/2006/relationships" xmlns:w="http://schemas.openxmlformats.org/wordprocessingml/2006/main" xmlns:w14="http://schemas.microsoft.com/office/word/2010/wordml" xmlns:w15="http://schemas.microsoft.com/office/word/2012/wordml" xmlns:w16cid="http://schemas.microsoft.com/office/word/2016/wordml/cid" xmlns:w16se="http://schemas.microsoft.com/office/word/2015/wordml/symex" mc:Ignorable="w14 w15 w16se w16cid">
+<w:styles xmlns:mc="http://schemas.openxmlformats.org/markup-compatibility/2006" xmlns:r="http://schemas.openxmlformats.org/officeDocument/2006/relationships" xmlns:w="http://schemas.openxmlformats.org/wordprocessingml/2006/main" xmlns:w14="http://schemas.microsoft.com/office/word/2010/wordml" xmlns:w15="http://schemas.microsoft.com/office/word/2012/wordml" xmlns:w16cex="http://schemas.microsoft.com/office/word/2018/wordml/cex" xmlns:w16cid="http://schemas.microsoft.com/office/word/2016/wordml/cid" xmlns:w16="http://schemas.microsoft.com/office/word/2018/wordml" xmlns:w16sdtdh="http://schemas.microsoft.com/office/word/2020/wordml/sdtdatahash" xmlns:w16se="http://schemas.microsoft.com/office/word/2015/wordml/symex" mc:Ignorable="w14 w15 w16se w16cid w16 w16cex w16sdtdh">
   <w:docDefaults>
     <w:rPrDefault>
       <w:rPr>
